--- a/OAIP/OA7.docx
+++ b/OAIP/OA7.docx
@@ -5,7 +5,7 @@
     <w:p>
       <w:pPr>
         <w:spacing w:line="360" w:lineRule="auto"/>
-        <w:ind w:left="284" w:right="284"/>
+        <w:ind w:left="284" w:right="284" w:firstLine="851"/>
         <w:jc w:val="center"/>
         <w:rPr>
           <w:lang w:val="ru-RU"/>
@@ -121,10 +121,10 @@
     <w:p>
       <w:pPr>
         <w:spacing w:line="360" w:lineRule="auto"/>
-        <w:ind w:left="284" w:right="284"/>
+        <w:ind w:left="284" w:right="284" w:firstLine="851"/>
         <w:jc w:val="center"/>
         <w:rPr>
-          <w:lang w:val="en-US"/>
+          <w:lang w:val="ru-RU"/>
         </w:rPr>
       </w:pPr>
       <w:r>
@@ -133,67 +133,83 @@
     </w:p>
     <w:p>
       <w:pPr>
-        <w:spacing w:line="360" w:lineRule="auto"/>
-        <w:ind w:left="1135" w:right="284"/>
-      </w:pPr>
-      <w:r>
-        <w:rPr>
-          <w:lang w:val="ru-RU"/>
-        </w:rPr>
-        <w:t>1)</w:t>
-      </w:r>
-      <w:r>
+        <w:numPr>
+          <w:ilvl w:val="0"/>
+          <w:numId w:val="2"/>
+        </w:numPr>
+        <w:spacing w:line="360" w:lineRule="auto"/>
+        <w:ind w:left="284" w:right="284" w:firstLine="851"/>
+        <w:rPr>
+          <w:lang w:val="ru-RU"/>
+        </w:rPr>
+      </w:pPr>
+      <w:r>
+        <w:rPr>
+          <w:lang w:val="ru-RU"/>
+        </w:rPr>
         <w:t>Ознакомился с теоретической частью</w:t>
       </w:r>
     </w:p>
     <w:p>
       <w:pPr>
-        <w:spacing w:line="360" w:lineRule="auto"/>
-        <w:ind w:left="1135" w:right="284"/>
-      </w:pPr>
-      <w:r>
-        <w:rPr>
-          <w:lang w:val="ru-RU"/>
-        </w:rPr>
-        <w:t>2)</w:t>
-      </w:r>
-      <w:r>
+        <w:numPr>
+          <w:ilvl w:val="0"/>
+          <w:numId w:val="2"/>
+        </w:numPr>
+        <w:spacing w:line="360" w:lineRule="auto"/>
+        <w:ind w:left="284" w:right="284" w:firstLine="851"/>
+        <w:rPr>
+          <w:lang w:val="ru-RU"/>
+        </w:rPr>
+      </w:pPr>
+      <w:r>
+        <w:rPr>
+          <w:lang w:val="ru-RU"/>
+        </w:rPr>
         <w:t>Выполнил задания практической части</w:t>
       </w:r>
     </w:p>
     <w:p>
       <w:pPr>
-        <w:spacing w:line="360" w:lineRule="auto"/>
-        <w:ind w:left="1135" w:right="284"/>
-        <w:rPr>
-          <w:lang w:val="ru-RU"/>
-        </w:rPr>
-      </w:pPr>
-      <w:r>
-        <w:rPr>
-          <w:lang w:val="ru-RU"/>
-        </w:rPr>
-        <w:t>3)</w:t>
-      </w:r>
-      <w:r>
-        <w:t>Оформил отчет, ответил на вопросы</w:t>
-      </w:r>
-    </w:p>
-    <w:p>
-      <w:pPr>
-        <w:spacing w:line="360" w:lineRule="auto"/>
-        <w:ind w:left="284" w:right="284" w:firstLine="850"/>
-        <w:rPr>
-          <w:lang w:val="ru-RU"/>
-        </w:rPr>
-      </w:pPr>
-    </w:p>
-    <w:p>
-      <w:pPr>
-        <w:spacing w:line="360" w:lineRule="auto"/>
-        <w:ind w:left="284" w:right="284" w:firstLine="850"/>
-        <w:rPr>
-          <w:lang w:val="en-US"/>
+        <w:numPr>
+          <w:ilvl w:val="0"/>
+          <w:numId w:val="2"/>
+        </w:numPr>
+        <w:spacing w:line="360" w:lineRule="auto"/>
+        <w:ind w:left="284" w:right="284" w:firstLine="851"/>
+        <w:rPr>
+          <w:lang w:val="ru-RU"/>
+        </w:rPr>
+      </w:pPr>
+      <w:r>
+        <w:rPr>
+          <w:lang w:val="ru-RU"/>
+        </w:rPr>
+        <w:t>Оформил отчет по контрольным вопросам</w:t>
+      </w:r>
+    </w:p>
+    <w:p>
+      <w:pPr>
+        <w:spacing w:line="360" w:lineRule="auto"/>
+        <w:ind w:left="284" w:right="284" w:firstLine="851"/>
+        <w:jc w:val="center"/>
+        <w:rPr>
+          <w:lang w:val="ru-RU"/>
+        </w:rPr>
+      </w:pPr>
+      <w:r>
+        <w:rPr>
+          <w:lang w:val="ru-RU"/>
+        </w:rPr>
+        <w:t>Практическая часть</w:t>
+      </w:r>
+    </w:p>
+    <w:p>
+      <w:pPr>
+        <w:spacing w:line="360" w:lineRule="auto"/>
+        <w:ind w:left="284" w:right="284" w:firstLine="851"/>
+        <w:rPr>
+          <w:lang w:val="ru-RU"/>
         </w:rPr>
       </w:pPr>
       <w:r>
@@ -203,19 +219,13 @@
         <w:t xml:space="preserve">Задание 1. </w:t>
       </w:r>
       <w:r>
-        <w:t>Организуйте ввод и вывод двумерного массива в виде матр</w:t>
-      </w:r>
-      <w:r>
-        <w:t>и</w:t>
-      </w:r>
-      <w:r>
-        <w:t>цы.</w:t>
-      </w:r>
-    </w:p>
-    <w:p>
-      <w:pPr>
-        <w:spacing w:line="360" w:lineRule="auto"/>
-        <w:ind w:firstLine="851"/>
+        <w:t>Организуйте ввод и вывод двумерного массива в виде матрицы.</w:t>
+      </w:r>
+    </w:p>
+    <w:p>
+      <w:pPr>
+        <w:spacing w:line="360" w:lineRule="auto"/>
+        <w:ind w:left="284" w:right="284" w:firstLine="851"/>
         <w:rPr>
           <w:lang w:val="ru-RU"/>
         </w:rPr>
@@ -253,16 +263,28 @@
     <w:p>
       <w:pPr>
         <w:spacing w:line="360" w:lineRule="auto"/>
-        <w:ind w:left="284" w:right="284" w:firstLine="850"/>
-        <w:rPr>
-          <w:lang w:val="ru-RU"/>
-        </w:rPr>
-      </w:pPr>
-      <w:r>
-        <w:rPr>
-          <w:lang w:val="ru-RU"/>
-        </w:rPr>
-        <w:t xml:space="preserve">Рисунок 7.1 –программа </w:t>
+        <w:ind w:left="284" w:right="284" w:firstLine="851"/>
+        <w:rPr>
+          <w:lang w:val="ru-RU"/>
+        </w:rPr>
+      </w:pPr>
+      <w:r>
+        <w:rPr>
+          <w:lang w:val="ru-RU"/>
+        </w:rPr>
+        <w:t>Рисунок 7.1 –</w:t>
+      </w:r>
+      <w:r>
+        <w:rPr>
+          <w:lang w:val="ru-RU"/>
+        </w:rPr>
+        <w:t xml:space="preserve"> П</w:t>
+      </w:r>
+      <w:r>
+        <w:rPr>
+          <w:lang w:val="ru-RU"/>
+        </w:rPr>
+        <w:t xml:space="preserve">рограмма </w:t>
       </w:r>
       <w:r>
         <w:t>к задани</w:t>
@@ -271,22 +293,22 @@
         <w:rPr>
           <w:lang w:val="ru-RU"/>
         </w:rPr>
-        <w:t>ю 1.</w:t>
-      </w:r>
-    </w:p>
-    <w:p>
-      <w:pPr>
-        <w:spacing w:line="360" w:lineRule="auto"/>
-        <w:ind w:firstLine="851"/>
-        <w:rPr>
-          <w:lang w:val="ru-RU"/>
-        </w:rPr>
-      </w:pPr>
-    </w:p>
-    <w:p>
-      <w:pPr>
-        <w:spacing w:line="360" w:lineRule="auto"/>
-        <w:ind w:firstLine="851"/>
+        <w:t>ю 1</w:t>
+      </w:r>
+    </w:p>
+    <w:p>
+      <w:pPr>
+        <w:spacing w:line="360" w:lineRule="auto"/>
+        <w:ind w:left="284" w:right="284" w:firstLine="851"/>
+        <w:rPr>
+          <w:lang w:val="ru-RU"/>
+        </w:rPr>
+      </w:pPr>
+    </w:p>
+    <w:p>
+      <w:pPr>
+        <w:spacing w:line="360" w:lineRule="auto"/>
+        <w:ind w:left="284" w:right="284" w:firstLine="851"/>
         <w:rPr>
           <w:lang w:val="ru-RU"/>
         </w:rPr>
@@ -305,7 +327,7 @@
     <w:p>
       <w:pPr>
         <w:spacing w:line="360" w:lineRule="auto"/>
-        <w:ind w:left="284" w:right="284" w:firstLine="850"/>
+        <w:ind w:left="284" w:right="284" w:firstLine="851"/>
         <w:rPr>
           <w:lang w:val="ru-RU"/>
         </w:rPr>
@@ -335,13 +357,13 @@
         <w:rPr>
           <w:lang w:val="ru-RU"/>
         </w:rPr>
-        <w:t>ю 1.</w:t>
-      </w:r>
-    </w:p>
-    <w:p>
-      <w:pPr>
-        <w:spacing w:line="360" w:lineRule="auto"/>
-        <w:ind w:firstLine="851"/>
+        <w:t>ю 1</w:t>
+      </w:r>
+    </w:p>
+    <w:p>
+      <w:pPr>
+        <w:spacing w:line="360" w:lineRule="auto"/>
+        <w:ind w:left="284" w:right="284" w:firstLine="851"/>
         <w:rPr>
           <w:lang w:val="ru-RU"/>
         </w:rPr>
@@ -363,33 +385,34 @@
         <w:rPr>
           <w:lang w:val="ru-RU"/>
         </w:rPr>
-        <w:t>Найдите сумму положительных и разность отрицательных элеме</w:t>
-      </w:r>
-      <w:r>
-        <w:rPr>
-          <w:lang w:val="ru-RU"/>
-        </w:rPr>
-        <w:t>н</w:t>
-      </w:r>
-      <w:r>
-        <w:rPr>
-          <w:lang w:val="ru-RU"/>
-        </w:rPr>
-        <w:t>тов двумерного массива.</w:t>
-      </w:r>
-    </w:p>
-    <w:p>
-      <w:pPr>
-        <w:spacing w:line="360" w:lineRule="auto"/>
-        <w:ind w:firstLine="851"/>
-        <w:rPr>
-          <w:lang w:val="ru-RU"/>
-        </w:rPr>
-      </w:pPr>
-    </w:p>
-    <w:p>
-      <w:pPr>
-        <w:spacing w:line="360" w:lineRule="auto"/>
+        <w:t>Найдите сумму положительных и разность отрицательных эл</w:t>
+      </w:r>
+      <w:r>
+        <w:rPr>
+          <w:lang w:val="ru-RU"/>
+        </w:rPr>
+        <w:t>е</w:t>
+      </w:r>
+      <w:r>
+        <w:rPr>
+          <w:lang w:val="ru-RU"/>
+        </w:rPr>
+        <w:t>ментов двумерного массива.</w:t>
+      </w:r>
+    </w:p>
+    <w:p>
+      <w:pPr>
+        <w:spacing w:line="360" w:lineRule="auto"/>
+        <w:ind w:left="284" w:right="284" w:firstLine="851"/>
+        <w:rPr>
+          <w:lang w:val="ru-RU"/>
+        </w:rPr>
+      </w:pPr>
+    </w:p>
+    <w:p>
+      <w:pPr>
+        <w:spacing w:line="360" w:lineRule="auto"/>
+        <w:ind w:left="284" w:right="284" w:firstLine="851"/>
         <w:rPr>
           <w:lang w:val="ru-RU"/>
         </w:rPr>
@@ -408,7 +431,7 @@
     <w:p>
       <w:pPr>
         <w:spacing w:line="360" w:lineRule="auto"/>
-        <w:ind w:left="284" w:right="284" w:firstLine="850"/>
+        <w:ind w:left="284" w:right="284" w:firstLine="851"/>
         <w:rPr>
           <w:lang w:val="ru-RU"/>
         </w:rPr>
@@ -450,22 +473,22 @@
         <w:rPr>
           <w:lang w:val="ru-RU"/>
         </w:rPr>
-        <w:t>ю 2.</w:t>
-      </w:r>
-    </w:p>
-    <w:p>
-      <w:pPr>
-        <w:spacing w:line="360" w:lineRule="auto"/>
-        <w:ind w:firstLine="851"/>
-        <w:rPr>
-          <w:lang w:val="ru-RU"/>
-        </w:rPr>
-      </w:pPr>
-    </w:p>
-    <w:p>
-      <w:pPr>
-        <w:spacing w:line="360" w:lineRule="auto"/>
-        <w:ind w:firstLine="851"/>
+        <w:t>ю 2</w:t>
+      </w:r>
+    </w:p>
+    <w:p>
+      <w:pPr>
+        <w:spacing w:line="360" w:lineRule="auto"/>
+        <w:ind w:left="284" w:right="284" w:firstLine="851"/>
+        <w:rPr>
+          <w:lang w:val="ru-RU"/>
+        </w:rPr>
+      </w:pPr>
+    </w:p>
+    <w:p>
+      <w:pPr>
+        <w:spacing w:line="360" w:lineRule="auto"/>
+        <w:ind w:left="284" w:right="284" w:firstLine="851"/>
         <w:rPr>
           <w:lang w:val="ru-RU"/>
         </w:rPr>
@@ -490,7 +513,7 @@
     <w:p>
       <w:pPr>
         <w:spacing w:line="360" w:lineRule="auto"/>
-        <w:ind w:firstLine="851"/>
+        <w:ind w:left="284" w:right="284" w:firstLine="851"/>
         <w:rPr>
           <w:lang w:val="ru-RU"/>
         </w:rPr>
@@ -526,13 +549,13 @@
         <w:rPr>
           <w:lang w:val="ru-RU"/>
         </w:rPr>
-        <w:t>ю 2.</w:t>
-      </w:r>
-    </w:p>
-    <w:p>
-      <w:pPr>
-        <w:spacing w:line="360" w:lineRule="auto"/>
-        <w:ind w:left="284" w:right="284" w:firstLine="850"/>
+        <w:t>ю 2</w:t>
+      </w:r>
+    </w:p>
+    <w:p>
+      <w:pPr>
+        <w:spacing w:line="360" w:lineRule="auto"/>
+        <w:ind w:left="284" w:right="284" w:firstLine="851"/>
         <w:rPr>
           <w:lang w:val="ru-RU"/>
         </w:rPr>
@@ -560,7 +583,7 @@
     <w:p>
       <w:pPr>
         <w:spacing w:line="360" w:lineRule="auto"/>
-        <w:ind w:left="284" w:right="284" w:firstLine="850"/>
+        <w:ind w:left="284" w:right="284" w:firstLine="851"/>
         <w:rPr>
           <w:lang w:val="ru-RU"/>
         </w:rPr>
@@ -575,7 +598,7 @@
     <w:p>
       <w:pPr>
         <w:spacing w:line="360" w:lineRule="auto"/>
-        <w:ind w:left="284" w:right="284" w:firstLine="850"/>
+        <w:ind w:left="284" w:right="284" w:firstLine="851"/>
         <w:rPr>
           <w:lang w:val="ru-RU"/>
         </w:rPr>
@@ -590,7 +613,7 @@
     <w:p>
       <w:pPr>
         <w:spacing w:line="360" w:lineRule="auto"/>
-        <w:ind w:left="284" w:right="284" w:firstLine="850"/>
+        <w:ind w:left="284" w:right="284" w:firstLine="851"/>
         <w:rPr>
           <w:lang w:val="ru-RU"/>
         </w:rPr>
@@ -611,16 +634,16 @@
     <w:p>
       <w:pPr>
         <w:spacing w:line="360" w:lineRule="auto"/>
-        <w:ind w:left="284" w:right="284" w:firstLine="850"/>
-        <w:rPr>
-          <w:lang w:val="ru-RU"/>
-        </w:rPr>
-      </w:pPr>
-    </w:p>
-    <w:p>
-      <w:pPr>
-        <w:spacing w:line="360" w:lineRule="auto"/>
-        <w:ind w:left="284" w:right="284" w:firstLine="850"/>
+        <w:ind w:left="284" w:right="284" w:firstLine="851"/>
+        <w:rPr>
+          <w:lang w:val="ru-RU"/>
+        </w:rPr>
+      </w:pPr>
+    </w:p>
+    <w:p>
+      <w:pPr>
+        <w:spacing w:line="360" w:lineRule="auto"/>
+        <w:ind w:left="284" w:right="284" w:firstLine="851"/>
         <w:rPr>
           <w:lang w:val="ru-RU"/>
         </w:rPr>
@@ -639,7 +662,7 @@
     <w:p>
       <w:pPr>
         <w:spacing w:line="360" w:lineRule="auto"/>
-        <w:ind w:left="284" w:right="284" w:firstLine="850"/>
+        <w:ind w:left="284" w:right="284" w:firstLine="851"/>
         <w:rPr>
           <w:lang w:val="ru-RU"/>
         </w:rPr>
@@ -689,26 +712,20 @@
         </w:rPr>
         <w:t>3</w:t>
       </w:r>
-      <w:r>
-        <w:rPr>
-          <w:lang w:val="ru-RU"/>
-        </w:rPr>
-        <w:t>.</w:t>
-      </w:r>
-    </w:p>
-    <w:p>
-      <w:pPr>
-        <w:spacing w:line="360" w:lineRule="auto"/>
-        <w:ind w:left="284" w:right="284" w:firstLine="850"/>
-        <w:rPr>
-          <w:lang w:val="ru-RU"/>
-        </w:rPr>
-      </w:pPr>
-    </w:p>
-    <w:p>
-      <w:pPr>
-        <w:spacing w:line="360" w:lineRule="auto"/>
-        <w:ind w:left="284" w:right="284" w:firstLine="850"/>
+    </w:p>
+    <w:p>
+      <w:pPr>
+        <w:spacing w:line="360" w:lineRule="auto"/>
+        <w:ind w:left="284" w:right="284" w:firstLine="851"/>
+        <w:rPr>
+          <w:lang w:val="ru-RU"/>
+        </w:rPr>
+      </w:pPr>
+    </w:p>
+    <w:p>
+      <w:pPr>
+        <w:spacing w:line="360" w:lineRule="auto"/>
+        <w:ind w:left="284" w:right="284" w:firstLine="851"/>
         <w:rPr>
           <w:lang w:val="ru-RU"/>
         </w:rPr>
@@ -719,7 +736,7 @@
         </w:rPr>
         <w:lastRenderedPageBreak/>
         <w:pict>
-          <v:shape id="_x0000_i1030" type="#_x0000_t75" style="width:328.5pt;height:139.5pt">
+          <v:shape id="_x0000_i1030" type="#_x0000_t75" style="width:406.5pt;height:172.5pt">
             <v:imagedata r:id="rId13" o:title=""/>
           </v:shape>
         </w:pict>
@@ -734,7 +751,7 @@
     <w:p>
       <w:pPr>
         <w:spacing w:line="360" w:lineRule="auto"/>
-        <w:ind w:left="284" w:right="284" w:firstLine="850"/>
+        <w:ind w:left="284" w:right="284" w:firstLine="851"/>
         <w:rPr>
           <w:lang w:val="ru-RU"/>
         </w:rPr>
@@ -772,26 +789,20 @@
         </w:rPr>
         <w:t>3</w:t>
       </w:r>
-      <w:r>
-        <w:rPr>
-          <w:lang w:val="ru-RU"/>
-        </w:rPr>
-        <w:t>.</w:t>
-      </w:r>
-    </w:p>
-    <w:p>
-      <w:pPr>
-        <w:spacing w:line="360" w:lineRule="auto"/>
-        <w:ind w:left="284" w:right="284" w:firstLine="850"/>
-        <w:rPr>
-          <w:lang w:val="ru-RU"/>
-        </w:rPr>
-      </w:pPr>
-    </w:p>
-    <w:p>
-      <w:pPr>
-        <w:spacing w:line="360" w:lineRule="auto"/>
-        <w:ind w:left="284" w:right="284" w:firstLine="850"/>
+    </w:p>
+    <w:p>
+      <w:pPr>
+        <w:spacing w:line="360" w:lineRule="auto"/>
+        <w:ind w:left="284" w:right="284" w:firstLine="851"/>
+        <w:rPr>
+          <w:lang w:val="ru-RU"/>
+        </w:rPr>
+      </w:pPr>
+    </w:p>
+    <w:p>
+      <w:pPr>
+        <w:spacing w:line="360" w:lineRule="auto"/>
+        <w:ind w:left="284" w:right="284" w:firstLine="851"/>
         <w:rPr>
           <w:lang w:val="ru-RU"/>
         </w:rPr>
@@ -878,19 +889,7 @@
         <w:rPr>
           <w:lang w:eastAsia="ar-SA"/>
         </w:rPr>
-        <w:t xml:space="preserve"> при р</w:t>
-      </w:r>
-      <w:r>
-        <w:rPr>
-          <w:lang w:eastAsia="ar-SA"/>
-        </w:rPr>
-        <w:t>е</w:t>
-      </w:r>
-      <w:r>
-        <w:rPr>
-          <w:lang w:eastAsia="ar-SA"/>
-        </w:rPr>
-        <w:t xml:space="preserve">шении </w:t>
+        <w:t xml:space="preserve"> при решении </w:t>
       </w:r>
       <w:r>
         <w:rPr>
@@ -915,7 +914,7 @@
       <w:headerReference w:type="default" r:id="rId14"/>
       <w:pgSz w:w="11907" w:h="16840" w:code="9"/>
       <w:pgMar w:top="817" w:right="283" w:bottom="1843" w:left="993" w:header="436" w:footer="922" w:gutter="0"/>
-      <w:pgNumType w:start="1"/>
+      <w:pgNumType w:start="26"/>
       <w:cols w:space="720"/>
     </w:sectPr>
   </w:body>
@@ -1120,7 +1119,19 @@
           <v:rect id="_x0000_s2087" style="position:absolute;left:18949;top:19435;width:1001;height:423" filled="f" stroked="f" strokeweight=".25pt">
             <v:textbox style="mso-next-textbox:#_x0000_s2087" inset="1pt,1pt,1pt,1pt">
               <w:txbxContent>
-                <w:p/>
+                <w:p>
+                  <w:pPr>
+                    <w:jc w:val="center"/>
+                  </w:pPr>
+                  <w:fldSimple w:instr=" PAGE   \* MERGEFORMAT ">
+                    <w:r>
+                      <w:rPr>
+                        <w:noProof/>
+                      </w:rPr>
+                      <w:t>29</w:t>
+                    </w:r>
+                  </w:fldSimple>
+                </w:p>
               </w:txbxContent>
             </v:textbox>
           </v:rect>
@@ -1260,8 +1271,100 @@
       </w:pPr>
     </w:lvl>
   </w:abstractNum>
+  <w:abstractNum w:abstractNumId="1">
+    <w:nsid w:val="7758415C"/>
+    <w:multiLevelType w:val="hybridMultilevel"/>
+    <w:tmpl w:val="7DD49FE8"/>
+    <w:lvl w:ilvl="0" w:tplc="18A25558">
+      <w:start w:val="1"/>
+      <w:numFmt w:val="decimal"/>
+      <w:lvlText w:val="%1)"/>
+      <w:lvlJc w:val="left"/>
+      <w:pPr>
+        <w:ind w:left="644" w:hanging="360"/>
+      </w:pPr>
+      <w:rPr>
+        <w:rFonts w:hint="default"/>
+      </w:rPr>
+    </w:lvl>
+    <w:lvl w:ilvl="1" w:tplc="04190019" w:tentative="1">
+      <w:start w:val="1"/>
+      <w:numFmt w:val="lowerLetter"/>
+      <w:lvlText w:val="%2."/>
+      <w:lvlJc w:val="left"/>
+      <w:pPr>
+        <w:ind w:left="1364" w:hanging="360"/>
+      </w:pPr>
+    </w:lvl>
+    <w:lvl w:ilvl="2" w:tplc="0419001B" w:tentative="1">
+      <w:start w:val="1"/>
+      <w:numFmt w:val="lowerRoman"/>
+      <w:lvlText w:val="%3."/>
+      <w:lvlJc w:val="right"/>
+      <w:pPr>
+        <w:ind w:left="2084" w:hanging="180"/>
+      </w:pPr>
+    </w:lvl>
+    <w:lvl w:ilvl="3" w:tplc="0419000F" w:tentative="1">
+      <w:start w:val="1"/>
+      <w:numFmt w:val="decimal"/>
+      <w:lvlText w:val="%4."/>
+      <w:lvlJc w:val="left"/>
+      <w:pPr>
+        <w:ind w:left="2804" w:hanging="360"/>
+      </w:pPr>
+    </w:lvl>
+    <w:lvl w:ilvl="4" w:tplc="04190019" w:tentative="1">
+      <w:start w:val="1"/>
+      <w:numFmt w:val="lowerLetter"/>
+      <w:lvlText w:val="%5."/>
+      <w:lvlJc w:val="left"/>
+      <w:pPr>
+        <w:ind w:left="3524" w:hanging="360"/>
+      </w:pPr>
+    </w:lvl>
+    <w:lvl w:ilvl="5" w:tplc="0419001B" w:tentative="1">
+      <w:start w:val="1"/>
+      <w:numFmt w:val="lowerRoman"/>
+      <w:lvlText w:val="%6."/>
+      <w:lvlJc w:val="right"/>
+      <w:pPr>
+        <w:ind w:left="4244" w:hanging="180"/>
+      </w:pPr>
+    </w:lvl>
+    <w:lvl w:ilvl="6" w:tplc="0419000F" w:tentative="1">
+      <w:start w:val="1"/>
+      <w:numFmt w:val="decimal"/>
+      <w:lvlText w:val="%7."/>
+      <w:lvlJc w:val="left"/>
+      <w:pPr>
+        <w:ind w:left="4964" w:hanging="360"/>
+      </w:pPr>
+    </w:lvl>
+    <w:lvl w:ilvl="7" w:tplc="04190019" w:tentative="1">
+      <w:start w:val="1"/>
+      <w:numFmt w:val="lowerLetter"/>
+      <w:lvlText w:val="%8."/>
+      <w:lvlJc w:val="left"/>
+      <w:pPr>
+        <w:ind w:left="5684" w:hanging="360"/>
+      </w:pPr>
+    </w:lvl>
+    <w:lvl w:ilvl="8" w:tplc="0419001B" w:tentative="1">
+      <w:start w:val="1"/>
+      <w:numFmt w:val="lowerRoman"/>
+      <w:lvlText w:val="%9."/>
+      <w:lvlJc w:val="right"/>
+      <w:pPr>
+        <w:ind w:left="6404" w:hanging="180"/>
+      </w:pPr>
+    </w:lvl>
+  </w:abstractNum>
   <w:num w:numId="1">
     <w:abstractNumId w:val="0"/>
+  </w:num>
+  <w:num w:numId="2">
+    <w:abstractNumId w:val="1"/>
   </w:num>
 </w:numbering>
 </file>
@@ -1419,6 +1522,7 @@
   <w:style w:type="paragraph" w:default="1" w:styleId="a">
     <w:name w:val="Normal"/>
     <w:qFormat/>
+    <w:rsid w:val="00C96EE3"/>
     <w:pPr>
       <w:jc w:val="both"/>
     </w:pPr>
@@ -1432,6 +1536,7 @@
     <w:basedOn w:val="a"/>
     <w:next w:val="a"/>
     <w:qFormat/>
+    <w:rsid w:val="00C96EE3"/>
     <w:pPr>
       <w:suppressAutoHyphens/>
       <w:spacing w:line="336" w:lineRule="auto"/>
@@ -1449,6 +1554,7 @@
     <w:basedOn w:val="a"/>
     <w:next w:val="a"/>
     <w:qFormat/>
+    <w:rsid w:val="00C96EE3"/>
     <w:pPr>
       <w:suppressAutoHyphens/>
       <w:spacing w:line="336" w:lineRule="auto"/>
@@ -1464,6 +1570,7 @@
     <w:basedOn w:val="a"/>
     <w:next w:val="a"/>
     <w:qFormat/>
+    <w:rsid w:val="00C96EE3"/>
     <w:pPr>
       <w:suppressAutoHyphens/>
       <w:spacing w:line="336" w:lineRule="auto"/>
@@ -1479,6 +1586,7 @@
     <w:basedOn w:val="a"/>
     <w:next w:val="a"/>
     <w:qFormat/>
+    <w:rsid w:val="00C96EE3"/>
     <w:pPr>
       <w:suppressAutoHyphens/>
       <w:spacing w:line="336" w:lineRule="auto"/>
@@ -1491,11 +1599,16 @@
   </w:style>
   <w:style w:type="character" w:default="1" w:styleId="a0">
     <w:name w:val="Default Paragraph Font"/>
+    <w:uiPriority w:val="1"/>
     <w:semiHidden/>
+    <w:unhideWhenUsed/>
   </w:style>
   <w:style w:type="table" w:default="1" w:styleId="a1">
     <w:name w:val="Normal Table"/>
+    <w:uiPriority w:val="99"/>
     <w:semiHidden/>
+    <w:unhideWhenUsed/>
+    <w:qFormat/>
     <w:tblPr>
       <w:tblInd w:w="0" w:type="dxa"/>
       <w:tblCellMar>
@@ -1508,11 +1621,14 @@
   </w:style>
   <w:style w:type="numbering" w:default="1" w:styleId="a2">
     <w:name w:val="No List"/>
+    <w:uiPriority w:val="99"/>
     <w:semiHidden/>
+    <w:unhideWhenUsed/>
   </w:style>
   <w:style w:type="paragraph" w:styleId="a3">
     <w:name w:val="header"/>
     <w:basedOn w:val="a"/>
+    <w:rsid w:val="00C96EE3"/>
     <w:pPr>
       <w:tabs>
         <w:tab w:val="center" w:pos="4153"/>
@@ -1525,6 +1641,7 @@
     <w:basedOn w:val="a"/>
     <w:next w:val="a"/>
     <w:qFormat/>
+    <w:rsid w:val="00C96EE3"/>
     <w:pPr>
       <w:suppressAutoHyphens/>
       <w:spacing w:line="336" w:lineRule="auto"/>
@@ -1534,6 +1651,7 @@
   <w:style w:type="paragraph" w:styleId="a5">
     <w:name w:val="footer"/>
     <w:basedOn w:val="a"/>
+    <w:rsid w:val="00C96EE3"/>
     <w:pPr>
       <w:tabs>
         <w:tab w:val="center" w:pos="4153"/>
@@ -1544,6 +1662,7 @@
   <w:style w:type="character" w:styleId="a6">
     <w:name w:val="page number"/>
     <w:basedOn w:val="a0"/>
+    <w:rsid w:val="00C96EE3"/>
     <w:rPr>
       <w:rFonts w:ascii="Times New Roman" w:hAnsi="Times New Roman"/>
       <w:noProof w:val="0"/>
@@ -1556,6 +1675,7 @@
     <w:next w:val="a"/>
     <w:autoRedefine/>
     <w:semiHidden/>
+    <w:rsid w:val="00C96EE3"/>
     <w:pPr>
       <w:tabs>
         <w:tab w:val="right" w:leader="dot" w:pos="9355"/>
@@ -1574,6 +1694,7 @@
     <w:next w:val="a"/>
     <w:autoRedefine/>
     <w:semiHidden/>
+    <w:rsid w:val="00C96EE3"/>
     <w:pPr>
       <w:tabs>
         <w:tab w:val="right" w:leader="dot" w:pos="9355"/>
@@ -1589,6 +1710,7 @@
     <w:next w:val="a"/>
     <w:autoRedefine/>
     <w:semiHidden/>
+    <w:rsid w:val="00C96EE3"/>
     <w:pPr>
       <w:tabs>
         <w:tab w:val="right" w:leader="dot" w:pos="9355"/>
@@ -1604,6 +1726,7 @@
     <w:next w:val="a"/>
     <w:autoRedefine/>
     <w:semiHidden/>
+    <w:rsid w:val="00C96EE3"/>
     <w:pPr>
       <w:tabs>
         <w:tab w:val="right" w:leader="dot" w:pos="9356"/>
@@ -1616,6 +1739,7 @@
   <w:style w:type="paragraph" w:styleId="a7">
     <w:name w:val="Body Text"/>
     <w:basedOn w:val="a"/>
+    <w:rsid w:val="00C96EE3"/>
     <w:pPr>
       <w:spacing w:line="336" w:lineRule="auto"/>
       <w:ind w:firstLine="851"/>
@@ -1624,6 +1748,7 @@
   <w:style w:type="paragraph" w:customStyle="1" w:styleId="a8">
     <w:name w:val="Переменные"/>
     <w:basedOn w:val="a7"/>
+    <w:rsid w:val="00C96EE3"/>
     <w:pPr>
       <w:tabs>
         <w:tab w:val="left" w:pos="482"/>
@@ -1635,6 +1760,7 @@
     <w:name w:val="Document Map"/>
     <w:basedOn w:val="a"/>
     <w:semiHidden/>
+    <w:rsid w:val="00C96EE3"/>
     <w:pPr>
       <w:shd w:val="clear" w:color="auto" w:fill="000080"/>
     </w:pPr>
@@ -1645,6 +1771,7 @@
   <w:style w:type="paragraph" w:customStyle="1" w:styleId="aa">
     <w:name w:val="Формула"/>
     <w:basedOn w:val="a7"/>
+    <w:rsid w:val="00C96EE3"/>
     <w:pPr>
       <w:tabs>
         <w:tab w:val="center" w:pos="4536"/>
@@ -1655,6 +1782,7 @@
   </w:style>
   <w:style w:type="paragraph" w:customStyle="1" w:styleId="ab">
     <w:name w:val="Чертежный"/>
+    <w:rsid w:val="00C96EE3"/>
     <w:pPr>
       <w:jc w:val="both"/>
     </w:pPr>
@@ -1667,6 +1795,7 @@
   </w:style>
   <w:style w:type="paragraph" w:customStyle="1" w:styleId="ac">
     <w:name w:val="Листинг программы"/>
+    <w:rsid w:val="00C96EE3"/>
     <w:pPr>
       <w:suppressAutoHyphens/>
       <w:jc w:val="both"/>
@@ -1679,6 +1808,7 @@
     <w:name w:val="annotation text"/>
     <w:basedOn w:val="a"/>
     <w:semiHidden/>
+    <w:rsid w:val="00C96EE3"/>
     <w:rPr>
       <w:rFonts w:ascii="Journal" w:hAnsi="Journal"/>
       <w:sz w:val="24"/>
